--- a/samples/input/i30_E_2253_0015C_error_with_add.docx
+++ b/samples/input/i30_E_2253_0015C_error_with_add.docx
@@ -1547,8 +1547,8 @@
         <w:ind w:left="90" w:hanging="0"/>
         <w:rPr/>
       </w:pPr>
-      <w:bookmarkStart w:id="5" w:name="_pn9xbu6k6tf0"/>
-      <w:bookmarkStart w:id="6" w:name="_Hlk59189395"/>
+      <w:bookmarkStart w:id="5" w:name="_Hlk59189395"/>
+      <w:bookmarkStart w:id="6" w:name="_pn9xbu6k6tf0"/>
       <w:bookmarkEnd w:id="5"/>
       <w:bookmarkEnd w:id="6"/>
       <w:r>
@@ -1563,8 +1563,8 @@
         <w:ind w:left="90" w:hanging="0"/>
         <w:rPr/>
       </w:pPr>
-      <w:bookmarkStart w:id="7" w:name="_fu12v0foqj4i"/>
-      <w:bookmarkStart w:id="8" w:name="_Hlk591893951"/>
+      <w:bookmarkStart w:id="7" w:name="_Hlk591893951"/>
+      <w:bookmarkStart w:id="8" w:name="_fu12v0foqj4i"/>
       <w:bookmarkEnd w:id="7"/>
       <w:bookmarkEnd w:id="8"/>
       <w:r>
@@ -1663,7 +1663,25 @@
           <w:rFonts w:eastAsia="Baloo" w:cs="Nirmala UI" w:ascii="Nirmala UI" w:hAnsi="Nirmala UI"/>
           <w:color w:val="080808"/>
         </w:rPr>
-        <w:t>#del@crossed_out{</w:t>
+        <w:t>#</w:t>
+      </w:r>
+      <w:r>
+        <w:rPr>
+          <w:rFonts w:eastAsia="Baloo" w:cs="Nirmala UI" w:ascii="Nirmala UI" w:hAnsi="Nirmala UI"/>
+          <w:color w:val="080808"/>
+          <w:kern w:val="0"/>
+          <w:sz w:val="24"/>
+          <w:szCs w:val="24"/>
+          <w:lang w:val="en-US" w:eastAsia="en-GB" w:bidi="ar-SA"/>
+        </w:rPr>
+        <w:t>&amp;</w:t>
+      </w:r>
+      <w:r>
+        <w:rPr>
+          <w:rFonts w:eastAsia="Baloo" w:cs="Nirmala UI" w:ascii="Nirmala UI" w:hAnsi="Nirmala UI"/>
+          <w:color w:val="080808"/>
+        </w:rPr>
+        <w:t>{</w:t>
       </w:r>
       <w:r>
         <w:rPr>
@@ -1677,7 +1695,41 @@
           <w:rFonts w:eastAsia="Baloo" w:cs="Nirmala UI" w:ascii="Nirmala UI" w:hAnsi="Nirmala UI"/>
           <w:color w:val="080808"/>
         </w:rPr>
-        <w:t>}# #///////////////</w:t>
+        <w:t xml:space="preserve">}# </w:t>
+      </w:r>
+    </w:p>
+    <w:p>
+      <w:pPr>
+        <w:pStyle w:val="Normal"/>
+        <w:spacing w:lineRule="auto" w:line="240" w:before="280" w:after="280"/>
+        <w:ind w:left="90" w:hanging="0"/>
+        <w:rPr>
+          <w:rFonts w:ascii="Courier New" w:hAnsi="Courier New" w:eastAsia="Courier New" w:cs="Courier New"/>
+          <w:color w:val="080808"/>
+          <w:highlight w:val="white"/>
+        </w:rPr>
+      </w:pPr>
+      <w:r>
+        <w:rPr/>
+      </w:r>
+    </w:p>
+    <w:p>
+      <w:pPr>
+        <w:pStyle w:val="Normal"/>
+        <w:spacing w:lineRule="auto" w:line="240" w:before="280" w:after="280"/>
+        <w:ind w:left="90" w:hanging="0"/>
+        <w:rPr>
+          <w:rFonts w:ascii="Courier New" w:hAnsi="Courier New" w:eastAsia="Courier New" w:cs="Courier New"/>
+          <w:color w:val="080808"/>
+          <w:highlight w:val="white"/>
+        </w:rPr>
+      </w:pPr>
+      <w:r>
+        <w:rPr>
+          <w:rFonts w:eastAsia="Baloo" w:cs="Nirmala UI" w:ascii="Nirmala UI" w:hAnsi="Nirmala UI"/>
+          <w:color w:val="080808"/>
+        </w:rPr>
+        <w:t>#///////////////</w:t>
       </w:r>
       <w:r>
         <w:rPr>
@@ -1722,8 +1774,8 @@
         <w:ind w:left="90" w:hanging="0"/>
         <w:rPr/>
       </w:pPr>
-      <w:bookmarkStart w:id="10" w:name="_dlzeesqam4xg"/>
-      <w:bookmarkStart w:id="11" w:name="_ghwfu4k0wdru"/>
+      <w:bookmarkStart w:id="10" w:name="_ghwfu4k0wdru"/>
+      <w:bookmarkStart w:id="11" w:name="_dlzeesqam4xg"/>
       <w:bookmarkEnd w:id="10"/>
       <w:bookmarkEnd w:id="11"/>
       <w:r>
@@ -2635,15 +2687,15 @@
         <w:tblLook w:val="0600" w:noHBand="1" w:noVBand="1" w:firstColumn="0" w:lastRow="0" w:lastColumn="0" w:firstRow="0"/>
       </w:tblPr>
       <w:tblGrid>
-        <w:gridCol w:w="4169"/>
+        <w:gridCol w:w="4168"/>
         <w:gridCol w:w="2276"/>
-        <w:gridCol w:w="2627"/>
+        <w:gridCol w:w="2628"/>
       </w:tblGrid>
       <w:tr>
         <w:trPr/>
         <w:tc>
           <w:tcPr>
-            <w:tcW w:w="4169" w:type="dxa"/>
+            <w:tcW w:w="4168" w:type="dxa"/>
             <w:tcBorders>
               <w:top w:val="single" w:sz="8" w:space="0" w:color="000000"/>
               <w:left w:val="single" w:sz="8" w:space="0" w:color="000000"/>
@@ -2799,7 +2851,7 @@
         </w:tc>
         <w:tc>
           <w:tcPr>
-            <w:tcW w:w="2627" w:type="dxa"/>
+            <w:tcW w:w="2628" w:type="dxa"/>
             <w:tcBorders>
               <w:top w:val="single" w:sz="8" w:space="0" w:color="000000"/>
               <w:left w:val="single" w:sz="8" w:space="0" w:color="000000"/>
@@ -2878,7 +2930,7 @@
         <w:trPr/>
         <w:tc>
           <w:tcPr>
-            <w:tcW w:w="4169" w:type="dxa"/>
+            <w:tcW w:w="4168" w:type="dxa"/>
             <w:tcBorders>
               <w:top w:val="single" w:sz="8" w:space="0" w:color="000000"/>
               <w:left w:val="single" w:sz="8" w:space="0" w:color="000000"/>
@@ -2986,7 +3038,7 @@
         </w:tc>
         <w:tc>
           <w:tcPr>
-            <w:tcW w:w="2627" w:type="dxa"/>
+            <w:tcW w:w="2628" w:type="dxa"/>
             <w:tcBorders>
               <w:top w:val="single" w:sz="8" w:space="0" w:color="000000"/>
               <w:left w:val="single" w:sz="8" w:space="0" w:color="000000"/>
@@ -3039,7 +3091,7 @@
         <w:trPr/>
         <w:tc>
           <w:tcPr>
-            <w:tcW w:w="4169" w:type="dxa"/>
+            <w:tcW w:w="4168" w:type="dxa"/>
             <w:tcBorders>
               <w:top w:val="single" w:sz="8" w:space="0" w:color="000000"/>
               <w:left w:val="single" w:sz="8" w:space="0" w:color="000000"/>
@@ -3103,7 +3155,7 @@
         </w:tc>
         <w:tc>
           <w:tcPr>
-            <w:tcW w:w="2627" w:type="dxa"/>
+            <w:tcW w:w="2628" w:type="dxa"/>
             <w:tcBorders>
               <w:top w:val="single" w:sz="8" w:space="0" w:color="000000"/>
               <w:left w:val="single" w:sz="8" w:space="0" w:color="000000"/>
@@ -3137,7 +3189,7 @@
         <w:trPr/>
         <w:tc>
           <w:tcPr>
-            <w:tcW w:w="4169" w:type="dxa"/>
+            <w:tcW w:w="4168" w:type="dxa"/>
             <w:tcBorders>
               <w:top w:val="single" w:sz="8" w:space="0" w:color="000000"/>
               <w:left w:val="single" w:sz="8" w:space="0" w:color="000000"/>
@@ -3200,7 +3252,7 @@
         </w:tc>
         <w:tc>
           <w:tcPr>
-            <w:tcW w:w="2627" w:type="dxa"/>
+            <w:tcW w:w="2628" w:type="dxa"/>
             <w:tcBorders>
               <w:top w:val="single" w:sz="8" w:space="0" w:color="000000"/>
               <w:left w:val="single" w:sz="8" w:space="0" w:color="000000"/>
@@ -3234,7 +3286,7 @@
         <w:trPr/>
         <w:tc>
           <w:tcPr>
-            <w:tcW w:w="4169" w:type="dxa"/>
+            <w:tcW w:w="4168" w:type="dxa"/>
             <w:tcBorders>
               <w:top w:val="single" w:sz="8" w:space="0" w:color="000000"/>
               <w:left w:val="single" w:sz="8" w:space="0" w:color="000000"/>
@@ -3297,7 +3349,7 @@
         </w:tc>
         <w:tc>
           <w:tcPr>
-            <w:tcW w:w="2627" w:type="dxa"/>
+            <w:tcW w:w="2628" w:type="dxa"/>
             <w:tcBorders>
               <w:top w:val="single" w:sz="8" w:space="0" w:color="000000"/>
               <w:left w:val="single" w:sz="8" w:space="0" w:color="000000"/>
@@ -4710,15 +4762,15 @@
         <w:tblLook w:val="0600" w:noHBand="1" w:noVBand="1" w:firstColumn="0" w:lastRow="0" w:lastColumn="0" w:firstRow="0"/>
       </w:tblPr>
       <w:tblGrid>
-        <w:gridCol w:w="4169"/>
+        <w:gridCol w:w="4168"/>
         <w:gridCol w:w="2276"/>
-        <w:gridCol w:w="2627"/>
+        <w:gridCol w:w="2628"/>
       </w:tblGrid>
       <w:tr>
         <w:trPr/>
         <w:tc>
           <w:tcPr>
-            <w:tcW w:w="4169" w:type="dxa"/>
+            <w:tcW w:w="4168" w:type="dxa"/>
             <w:tcBorders>
               <w:top w:val="single" w:sz="8" w:space="0" w:color="000000"/>
               <w:left w:val="single" w:sz="8" w:space="0" w:color="000000"/>
@@ -4841,7 +4893,7 @@
         </w:tc>
         <w:tc>
           <w:tcPr>
-            <w:tcW w:w="2627" w:type="dxa"/>
+            <w:tcW w:w="2628" w:type="dxa"/>
             <w:tcBorders>
               <w:top w:val="single" w:sz="8" w:space="0" w:color="000000"/>
               <w:left w:val="single" w:sz="8" w:space="0" w:color="000000"/>
@@ -4899,7 +4951,7 @@
         <w:trPr/>
         <w:tc>
           <w:tcPr>
-            <w:tcW w:w="4169" w:type="dxa"/>
+            <w:tcW w:w="4168" w:type="dxa"/>
             <w:tcBorders>
               <w:top w:val="single" w:sz="8" w:space="0" w:color="000000"/>
               <w:left w:val="single" w:sz="8" w:space="0" w:color="000000"/>
@@ -4982,7 +5034,7 @@
         </w:tc>
         <w:tc>
           <w:tcPr>
-            <w:tcW w:w="2627" w:type="dxa"/>
+            <w:tcW w:w="2628" w:type="dxa"/>
             <w:tcBorders>
               <w:top w:val="single" w:sz="8" w:space="0" w:color="000000"/>
               <w:left w:val="single" w:sz="8" w:space="0" w:color="000000"/>
@@ -5021,7 +5073,7 @@
         <w:trPr/>
         <w:tc>
           <w:tcPr>
-            <w:tcW w:w="4169" w:type="dxa"/>
+            <w:tcW w:w="4168" w:type="dxa"/>
             <w:tcBorders>
               <w:top w:val="single" w:sz="8" w:space="0" w:color="000000"/>
               <w:left w:val="single" w:sz="8" w:space="0" w:color="000000"/>
@@ -5139,7 +5191,7 @@
         </w:tc>
         <w:tc>
           <w:tcPr>
-            <w:tcW w:w="2627" w:type="dxa"/>
+            <w:tcW w:w="2628" w:type="dxa"/>
             <w:tcBorders>
               <w:top w:val="single" w:sz="8" w:space="0" w:color="000000"/>
               <w:left w:val="single" w:sz="8" w:space="0" w:color="000000"/>
@@ -5199,7 +5251,7 @@
         <w:trPr/>
         <w:tc>
           <w:tcPr>
-            <w:tcW w:w="4169" w:type="dxa"/>
+            <w:tcW w:w="4168" w:type="dxa"/>
             <w:tcBorders>
               <w:top w:val="single" w:sz="8" w:space="0" w:color="000000"/>
               <w:left w:val="single" w:sz="8" w:space="0" w:color="000000"/>
@@ -5280,7 +5332,7 @@
         </w:tc>
         <w:tc>
           <w:tcPr>
-            <w:tcW w:w="2627" w:type="dxa"/>
+            <w:tcW w:w="2628" w:type="dxa"/>
             <w:tcBorders>
               <w:top w:val="single" w:sz="8" w:space="0" w:color="000000"/>
               <w:left w:val="single" w:sz="8" w:space="0" w:color="000000"/>
@@ -5322,7 +5374,7 @@
         <w:trPr/>
         <w:tc>
           <w:tcPr>
-            <w:tcW w:w="4169" w:type="dxa"/>
+            <w:tcW w:w="4168" w:type="dxa"/>
             <w:tcBorders>
               <w:top w:val="single" w:sz="8" w:space="0" w:color="000000"/>
               <w:left w:val="single" w:sz="8" w:space="0" w:color="000000"/>
@@ -5436,7 +5488,7 @@
         </w:tc>
         <w:tc>
           <w:tcPr>
-            <w:tcW w:w="2627" w:type="dxa"/>
+            <w:tcW w:w="2628" w:type="dxa"/>
             <w:tcBorders>
               <w:top w:val="single" w:sz="8" w:space="0" w:color="000000"/>
               <w:left w:val="single" w:sz="8" w:space="0" w:color="000000"/>
@@ -5614,8 +5666,8 @@
           <w:szCs w:val="46"/>
         </w:rPr>
       </w:pPr>
-      <w:bookmarkStart w:id="14" w:name="_de5sby1d4000"/>
-      <w:bookmarkStart w:id="15" w:name="_wob5lbahqu0g"/>
+      <w:bookmarkStart w:id="14" w:name="_wob5lbahqu0g"/>
+      <w:bookmarkStart w:id="15" w:name="_de5sby1d4000"/>
       <w:bookmarkEnd w:id="14"/>
       <w:bookmarkEnd w:id="15"/>
       <w:r>
